--- a/IEC Website/storeyboard/login.docx
+++ b/IEC Website/storeyboard/login.docx
@@ -2,8 +2,129 @@
 <file path=word/document.xml><?xml version="1.0" encoding="utf-8"?>
 <w:document xmlns:wpc="http://schemas.microsoft.com/office/word/2010/wordprocessingCanvas" xmlns:cx="http://schemas.microsoft.com/office/drawing/2014/chartex" xmlns:cx1="http://schemas.microsoft.com/office/drawing/2015/9/8/chartex" xmlns:cx2="http://schemas.microsoft.com/office/drawing/2015/10/21/chartex" xmlns:cx3="http://schemas.microsoft.com/office/drawing/2016/5/9/chartex" xmlns:cx4="http://schemas.microsoft.com/office/drawing/2016/5/10/chartex" xmlns:cx5="http://schemas.microsoft.com/office/drawing/2016/5/11/chartex" xmlns:cx6="http://schemas.microsoft.com/office/drawing/2016/5/12/chartex" xmlns:cx7="http://schemas.microsoft.com/office/drawing/2016/5/13/chartex" xmlns:cx8="http://schemas.microsoft.com/office/drawing/2016/5/14/chartex" xmlns:mc="http://schemas.openxmlformats.org/markup-compatibility/2006" xmlns:aink="http://schemas.microsoft.com/office/drawing/2016/ink" xmlns:am3d="http://schemas.microsoft.com/office/drawing/2017/model3d" xmlns:o="urn:schemas-microsoft-com:office:office" xmlns:r="http://schemas.openxmlformats.org/officeDocument/2006/relationships" xmlns:m="http://schemas.openxmlformats.org/officeDocument/2006/math" xmlns:v="urn:schemas-microsoft-com:vml" xmlns:wp14="http://schemas.microsoft.com/office/word/2010/wordprocessingDrawing" xmlns:wp="http://schemas.openxmlformats.org/drawingml/2006/wordprocessingDrawing" xmlns:w10="urn:schemas-microsoft-com:office:word" xmlns:w="http://schemas.openxmlformats.org/wordprocessingml/2006/main" xmlns:w14="http://schemas.microsoft.com/office/word/2010/wordml" xmlns:w15="http://schemas.microsoft.com/office/word/2012/wordml" xmlns:w16cid="http://schemas.microsoft.com/office/word/2016/wordml/cid" xmlns:w16se="http://schemas.microsoft.com/office/word/2015/wordml/symex" xmlns:wpg="http://schemas.microsoft.com/office/word/2010/wordprocessingGroup" xmlns:wpi="http://schemas.microsoft.com/office/word/2010/wordprocessingInk" xmlns:wne="http://schemas.microsoft.com/office/word/2006/wordml" xmlns:wps="http://schemas.microsoft.com/office/word/2010/wordprocessingShape" mc:Ignorable="w14 w15 w16se w16cid wp14">
   <w:body>
-    <w:p/>
-    <w:p/>
+    <w:p>
+      <w:r>
+        <w:t>IEC Website</w:t>
+      </w:r>
+    </w:p>
+    <w:p>
+      <w:r>
+        <w:t>I would like to make a prototype backend for this website</w:t>
+      </w:r>
+    </w:p>
+    <w:p>
+      <w:pPr>
+        <w:pStyle w:val="ListParagraph"/>
+        <w:numPr>
+          <w:ilvl w:val="0"/>
+          <w:numId w:val="1"/>
+        </w:numPr>
+      </w:pPr>
+      <w:r>
+        <w:t>Template has already been made</w:t>
+      </w:r>
+    </w:p>
+    <w:p>
+      <w:pPr>
+        <w:pStyle w:val="ListParagraph"/>
+        <w:numPr>
+          <w:ilvl w:val="0"/>
+          <w:numId w:val="1"/>
+        </w:numPr>
+      </w:pPr>
+      <w:r>
+        <w:t>Front end pages are made</w:t>
+      </w:r>
+    </w:p>
+    <w:p>
+      <w:pPr>
+        <w:pStyle w:val="ListParagraph"/>
+        <w:numPr>
+          <w:ilvl w:val="0"/>
+          <w:numId w:val="1"/>
+        </w:numPr>
+      </w:pPr>
+      <w:r>
+        <w:t>A login system to be made</w:t>
+      </w:r>
+    </w:p>
+    <w:p>
+      <w:pPr>
+        <w:pStyle w:val="ListParagraph"/>
+        <w:numPr>
+          <w:ilvl w:val="0"/>
+          <w:numId w:val="2"/>
+        </w:numPr>
+      </w:pPr>
+      <w:r>
+        <w:t>Student, Agent and Admin Login</w:t>
+      </w:r>
+    </w:p>
+    <w:p>
+      <w:pPr>
+        <w:pStyle w:val="ListParagraph"/>
+        <w:numPr>
+          <w:ilvl w:val="0"/>
+          <w:numId w:val="2"/>
+        </w:numPr>
+      </w:pPr>
+      <w:r>
+        <w:t xml:space="preserve">If no </w:t>
+      </w:r>
+      <w:proofErr w:type="gramStart"/>
+      <w:r>
+        <w:t>account</w:t>
+      </w:r>
+      <w:proofErr w:type="gramEnd"/>
+      <w:r>
+        <w:t xml:space="preserve"> then directed to register page</w:t>
+      </w:r>
+    </w:p>
+    <w:p>
+      <w:pPr>
+        <w:pStyle w:val="ListParagraph"/>
+        <w:numPr>
+          <w:ilvl w:val="0"/>
+          <w:numId w:val="2"/>
+        </w:numPr>
+      </w:pPr>
+      <w:r>
+        <w:t xml:space="preserve">If login successful it can be directed to </w:t>
+      </w:r>
+      <w:proofErr w:type="spellStart"/>
+      <w:r>
+        <w:t>students.php</w:t>
+      </w:r>
+      <w:proofErr w:type="spellEnd"/>
+      <w:r>
+        <w:t xml:space="preserve"> or </w:t>
+      </w:r>
+      <w:proofErr w:type="spellStart"/>
+      <w:r>
+        <w:t>agents.php</w:t>
+      </w:r>
+      <w:proofErr w:type="spellEnd"/>
+      <w:r>
+        <w:t xml:space="preserve"> or </w:t>
+      </w:r>
+      <w:proofErr w:type="spellStart"/>
+      <w:r>
+        <w:t>admin.php</w:t>
+      </w:r>
+      <w:proofErr w:type="spellEnd"/>
+    </w:p>
+    <w:p>
+      <w:pPr>
+        <w:pStyle w:val="ListParagraph"/>
+        <w:numPr>
+          <w:ilvl w:val="0"/>
+          <w:numId w:val="2"/>
+        </w:numPr>
+      </w:pPr>
+      <w:r>
+        <w:t>Login history saved in database</w:t>
+      </w:r>
+    </w:p>
     <w:p/>
     <w:p>
       <w:r>
@@ -876,13 +997,7 @@
     <w:p/>
     <w:p/>
     <w:p/>
-    <w:p/>
-    <w:p/>
-    <w:p/>
-    <w:p/>
-    <w:p/>
     <w:p>
-      <w:bookmarkStart w:id="0" w:name="_GoBack"/>
       <w:r>
         <w:rPr>
           <w:noProof/>
@@ -891,13 +1006,13 @@
         <mc:AlternateContent>
           <mc:Choice Requires="wpg">
             <w:drawing>
-              <wp:anchor distT="0" distB="0" distL="114300" distR="114300" simplePos="0" relativeHeight="251694080" behindDoc="0" locked="0" layoutInCell="1" allowOverlap="1" wp14:anchorId="1BC1A182" wp14:editId="3094BC8C">
+              <wp:anchor distT="0" distB="0" distL="114300" distR="114300" simplePos="0" relativeHeight="251694080" behindDoc="0" locked="0" layoutInCell="1" allowOverlap="1" wp14:anchorId="1BC1A182" wp14:editId="0C264E0F">
                 <wp:simplePos x="0" y="0"/>
                 <wp:positionH relativeFrom="column">
-                  <wp:posOffset>0</wp:posOffset>
+                  <wp:posOffset>352425</wp:posOffset>
                 </wp:positionH>
                 <wp:positionV relativeFrom="paragraph">
-                  <wp:posOffset>171450</wp:posOffset>
+                  <wp:posOffset>-29845</wp:posOffset>
                 </wp:positionV>
                 <wp:extent cx="5076825" cy="5991225"/>
                 <wp:effectExtent l="0" t="0" r="28575" b="28575"/>
@@ -1670,10 +1785,7 @@
                           <w:txbxContent>
                             <w:p>
                               <w:r>
-                                <w:t xml:space="preserve">Confirm </w:t>
-                              </w:r>
-                              <w:r>
-                                <w:t>Password</w:t>
+                                <w:t>Confirm Password</w:t>
                               </w:r>
                             </w:p>
                           </w:txbxContent>
@@ -1725,7 +1837,7 @@
           </mc:Choice>
           <mc:Fallback>
             <w:pict>
-              <v:group w14:anchorId="1BC1A182" id="Group 35" o:spid="_x0000_s1038" style="position:absolute;margin-left:0;margin-top:13.5pt;width:399.75pt;height:471.75pt;z-index:251694080" coordsize="50768,59912" o:gfxdata="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">
+              <v:group w14:anchorId="1BC1A182" id="Group 35" o:spid="_x0000_s1038" style="position:absolute;margin-left:27.75pt;margin-top:-2.35pt;width:399.75pt;height:471.75pt;z-index:251694080" coordsize="50768,59912" o:gfxdata="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">
                 <v:rect id="Rectangle 15" o:spid="_x0000_s1039" style="position:absolute;width:50768;height:59912;visibility:visible;mso-wrap-style:square;v-text-anchor:middle" o:gfxdata="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" fillcolor="#4472c4 [3204]" strokecolor="#1f3763 [1604]" strokeweight="1pt"/>
                 <v:rect id="Rectangle 16" o:spid="_x0000_s1040" style="position:absolute;left:95;top:9334;width:17621;height:6050;visibility:visible;mso-wrap-style:square;v-text-anchor:middle" o:gfxdata="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" fillcolor="#e7e6e6 [3214]" strokecolor="#1f3763 [1604]" strokeweight="1pt">
                   <v:textbox>
@@ -2009,10 +2121,7 @@
                     <w:txbxContent>
                       <w:p>
                         <w:r>
-                          <w:t xml:space="preserve">Confirm </w:t>
-                        </w:r>
-                        <w:r>
-                          <w:t>Password</w:t>
+                          <w:t>Confirm Password</w:t>
                         </w:r>
                       </w:p>
                     </w:txbxContent>
@@ -2030,8 +2139,199 @@
           </mc:Fallback>
         </mc:AlternateContent>
       </w:r>
+    </w:p>
+    <w:p/>
+    <w:p/>
+    <w:p/>
+    <w:p/>
+    <w:p/>
+    <w:p/>
+    <w:p/>
+    <w:p/>
+    <w:p/>
+    <w:p/>
+    <w:p/>
+    <w:p/>
+    <w:p/>
+    <w:p/>
+    <w:p/>
+    <w:p/>
+    <w:p/>
+    <w:p/>
+    <w:p/>
+    <w:p/>
+    <w:p/>
+    <w:p>
+      <w:pPr>
+        <w:pStyle w:val="ListParagraph"/>
+      </w:pPr>
+      <w:proofErr w:type="spellStart"/>
+      <w:r>
+        <w:t>Students.php</w:t>
+      </w:r>
+      <w:proofErr w:type="spellEnd"/>
+    </w:p>
+    <w:p>
+      <w:pPr>
+        <w:pStyle w:val="ListParagraph"/>
+        <w:numPr>
+          <w:ilvl w:val="0"/>
+          <w:numId w:val="4"/>
+        </w:numPr>
+      </w:pPr>
+      <w:r>
+        <w:t>Add personal profile</w:t>
+      </w:r>
+    </w:p>
+    <w:p>
+      <w:pPr>
+        <w:pStyle w:val="ListParagraph"/>
+        <w:numPr>
+          <w:ilvl w:val="0"/>
+          <w:numId w:val="4"/>
+        </w:numPr>
+      </w:pPr>
+      <w:r>
+        <w:t>Add academic profile</w:t>
+      </w:r>
+    </w:p>
+    <w:p>
+      <w:pPr>
+        <w:pStyle w:val="ListParagraph"/>
+        <w:numPr>
+          <w:ilvl w:val="0"/>
+          <w:numId w:val="4"/>
+        </w:numPr>
+      </w:pPr>
+      <w:r>
+        <w:t>Add Language Profile</w:t>
+      </w:r>
+    </w:p>
+    <w:p>
+      <w:pPr>
+        <w:pStyle w:val="ListParagraph"/>
+        <w:numPr>
+          <w:ilvl w:val="0"/>
+          <w:numId w:val="4"/>
+        </w:numPr>
+      </w:pPr>
+      <w:r>
+        <w:t>Search Courses</w:t>
+      </w:r>
+    </w:p>
+    <w:p>
+      <w:pPr>
+        <w:pStyle w:val="ListParagraph"/>
+        <w:numPr>
+          <w:ilvl w:val="0"/>
+          <w:numId w:val="4"/>
+        </w:numPr>
+      </w:pPr>
+      <w:r>
+        <w:t>View Application Progress</w:t>
+      </w:r>
+    </w:p>
+    <w:p>
+      <w:proofErr w:type="spellStart"/>
+      <w:r>
+        <w:t>Agents.php</w:t>
+      </w:r>
+      <w:proofErr w:type="spellEnd"/>
+    </w:p>
+    <w:p>
+      <w:pPr>
+        <w:pStyle w:val="ListParagraph"/>
+        <w:numPr>
+          <w:ilvl w:val="0"/>
+          <w:numId w:val="5"/>
+        </w:numPr>
+      </w:pPr>
+      <w:r>
+        <w:t>Find Agent Students</w:t>
+      </w:r>
+      <w:bookmarkStart w:id="0" w:name="_GoBack"/>
       <w:bookmarkEnd w:id="0"/>
     </w:p>
+    <w:p>
+      <w:pPr>
+        <w:pStyle w:val="ListParagraph"/>
+      </w:pPr>
+    </w:p>
+    <w:p>
+      <w:pPr>
+        <w:pStyle w:val="ListParagraph"/>
+      </w:pPr>
+    </w:p>
+    <w:p>
+      <w:pPr>
+        <w:pStyle w:val="ListParagraph"/>
+      </w:pPr>
+    </w:p>
+    <w:p>
+      <w:pPr>
+        <w:pStyle w:val="ListParagraph"/>
+      </w:pPr>
+    </w:p>
+    <w:p>
+      <w:pPr>
+        <w:pStyle w:val="ListParagraph"/>
+      </w:pPr>
+    </w:p>
+    <w:p>
+      <w:pPr>
+        <w:pStyle w:val="ListParagraph"/>
+      </w:pPr>
+      <w:proofErr w:type="spellStart"/>
+      <w:r>
+        <w:t>Admin.php</w:t>
+      </w:r>
+      <w:proofErr w:type="spellEnd"/>
+    </w:p>
+    <w:p>
+      <w:pPr>
+        <w:pStyle w:val="ListParagraph"/>
+        <w:numPr>
+          <w:ilvl w:val="0"/>
+          <w:numId w:val="5"/>
+        </w:numPr>
+      </w:pPr>
+      <w:r>
+        <w:t>Add Institute</w:t>
+      </w:r>
+    </w:p>
+    <w:p>
+      <w:pPr>
+        <w:pStyle w:val="ListParagraph"/>
+        <w:numPr>
+          <w:ilvl w:val="0"/>
+          <w:numId w:val="5"/>
+        </w:numPr>
+      </w:pPr>
+      <w:r>
+        <w:t>Approve Agent</w:t>
+      </w:r>
+    </w:p>
+    <w:p>
+      <w:pPr>
+        <w:pStyle w:val="ListParagraph"/>
+        <w:numPr>
+          <w:ilvl w:val="0"/>
+          <w:numId w:val="5"/>
+        </w:numPr>
+      </w:pPr>
+      <w:r>
+        <w:t>Approve Student</w:t>
+      </w:r>
+    </w:p>
+    <w:p>
+      <w:pPr>
+        <w:pStyle w:val="ListParagraph"/>
+      </w:pPr>
+    </w:p>
+    <w:p/>
+    <w:p/>
+    <w:p/>
+    <w:p/>
     <w:p/>
     <w:sectPr>
       <w:pgSz w:w="11906" w:h="16838"/>
@@ -2041,6 +2341,653 @@
     </w:sectPr>
   </w:body>
 </w:document>
+</file>
+
+<file path=word/numbering.xml><?xml version="1.0" encoding="utf-8"?>
+<w:numbering xmlns:wpc="http://schemas.microsoft.com/office/word/2010/wordprocessingCanvas" xmlns:cx="http://schemas.microsoft.com/office/drawing/2014/chartex" xmlns:cx1="http://schemas.microsoft.com/office/drawing/2015/9/8/chartex" xmlns:cx2="http://schemas.microsoft.com/office/drawing/2015/10/21/chartex" xmlns:cx3="http://schemas.microsoft.com/office/drawing/2016/5/9/chartex" xmlns:cx4="http://schemas.microsoft.com/office/drawing/2016/5/10/chartex" xmlns:cx5="http://schemas.microsoft.com/office/drawing/2016/5/11/chartex" xmlns:cx6="http://schemas.microsoft.com/office/drawing/2016/5/12/chartex" xmlns:cx7="http://schemas.microsoft.com/office/drawing/2016/5/13/chartex" xmlns:cx8="http://schemas.microsoft.com/office/drawing/2016/5/14/chartex" xmlns:mc="http://schemas.openxmlformats.org/markup-compatibility/2006" xmlns:aink="http://schemas.microsoft.com/office/drawing/2016/ink" xmlns:am3d="http://schemas.microsoft.com/office/drawing/2017/model3d" xmlns:o="urn:schemas-microsoft-com:office:office" xmlns:r="http://schemas.openxmlformats.org/officeDocument/2006/relationships" xmlns:m="http://schemas.openxmlformats.org/officeDocument/2006/math" xmlns:v="urn:schemas-microsoft-com:vml" xmlns:wp14="http://schemas.microsoft.com/office/word/2010/wordprocessingDrawing" xmlns:wp="http://schemas.openxmlformats.org/drawingml/2006/wordprocessingDrawing" xmlns:w10="urn:schemas-microsoft-com:office:word" xmlns:w="http://schemas.openxmlformats.org/wordprocessingml/2006/main" xmlns:w14="http://schemas.microsoft.com/office/word/2010/wordml" xmlns:w15="http://schemas.microsoft.com/office/word/2012/wordml" xmlns:w16cid="http://schemas.microsoft.com/office/word/2016/wordml/cid" xmlns:w16se="http://schemas.microsoft.com/office/word/2015/wordml/symex" xmlns:wpg="http://schemas.microsoft.com/office/word/2010/wordprocessingGroup" xmlns:wpi="http://schemas.microsoft.com/office/word/2010/wordprocessingInk" xmlns:wne="http://schemas.microsoft.com/office/word/2006/wordml" xmlns:wps="http://schemas.microsoft.com/office/word/2010/wordprocessingShape" mc:Ignorable="w14 w15 w16se w16cid wp14">
+  <w:abstractNum w:abstractNumId="0" w15:restartNumberingAfterBreak="0">
+    <w:nsid w:val="0F58440D"/>
+    <w:multiLevelType w:val="hybridMultilevel"/>
+    <w:tmpl w:val="9B3E2CA0"/>
+    <w:lvl w:ilvl="0" w:tplc="08090001">
+      <w:start w:val="1"/>
+      <w:numFmt w:val="bullet"/>
+      <w:lvlText w:val=""/>
+      <w:lvlJc w:val="left"/>
+      <w:pPr>
+        <w:ind w:left="720" w:hanging="360"/>
+      </w:pPr>
+      <w:rPr>
+        <w:rFonts w:ascii="Symbol" w:hAnsi="Symbol" w:hint="default"/>
+      </w:rPr>
+    </w:lvl>
+    <w:lvl w:ilvl="1" w:tplc="08090003" w:tentative="1">
+      <w:start w:val="1"/>
+      <w:numFmt w:val="bullet"/>
+      <w:lvlText w:val="o"/>
+      <w:lvlJc w:val="left"/>
+      <w:pPr>
+        <w:ind w:left="1440" w:hanging="360"/>
+      </w:pPr>
+      <w:rPr>
+        <w:rFonts w:ascii="Courier New" w:hAnsi="Courier New" w:cs="Courier New" w:hint="default"/>
+      </w:rPr>
+    </w:lvl>
+    <w:lvl w:ilvl="2" w:tplc="08090005" w:tentative="1">
+      <w:start w:val="1"/>
+      <w:numFmt w:val="bullet"/>
+      <w:lvlText w:val=""/>
+      <w:lvlJc w:val="left"/>
+      <w:pPr>
+        <w:ind w:left="2160" w:hanging="360"/>
+      </w:pPr>
+      <w:rPr>
+        <w:rFonts w:ascii="Wingdings" w:hAnsi="Wingdings" w:hint="default"/>
+      </w:rPr>
+    </w:lvl>
+    <w:lvl w:ilvl="3" w:tplc="08090001" w:tentative="1">
+      <w:start w:val="1"/>
+      <w:numFmt w:val="bullet"/>
+      <w:lvlText w:val=""/>
+      <w:lvlJc w:val="left"/>
+      <w:pPr>
+        <w:ind w:left="2880" w:hanging="360"/>
+      </w:pPr>
+      <w:rPr>
+        <w:rFonts w:ascii="Symbol" w:hAnsi="Symbol" w:hint="default"/>
+      </w:rPr>
+    </w:lvl>
+    <w:lvl w:ilvl="4" w:tplc="08090003" w:tentative="1">
+      <w:start w:val="1"/>
+      <w:numFmt w:val="bullet"/>
+      <w:lvlText w:val="o"/>
+      <w:lvlJc w:val="left"/>
+      <w:pPr>
+        <w:ind w:left="3600" w:hanging="360"/>
+      </w:pPr>
+      <w:rPr>
+        <w:rFonts w:ascii="Courier New" w:hAnsi="Courier New" w:cs="Courier New" w:hint="default"/>
+      </w:rPr>
+    </w:lvl>
+    <w:lvl w:ilvl="5" w:tplc="08090005" w:tentative="1">
+      <w:start w:val="1"/>
+      <w:numFmt w:val="bullet"/>
+      <w:lvlText w:val=""/>
+      <w:lvlJc w:val="left"/>
+      <w:pPr>
+        <w:ind w:left="4320" w:hanging="360"/>
+      </w:pPr>
+      <w:rPr>
+        <w:rFonts w:ascii="Wingdings" w:hAnsi="Wingdings" w:hint="default"/>
+      </w:rPr>
+    </w:lvl>
+    <w:lvl w:ilvl="6" w:tplc="08090001" w:tentative="1">
+      <w:start w:val="1"/>
+      <w:numFmt w:val="bullet"/>
+      <w:lvlText w:val=""/>
+      <w:lvlJc w:val="left"/>
+      <w:pPr>
+        <w:ind w:left="5040" w:hanging="360"/>
+      </w:pPr>
+      <w:rPr>
+        <w:rFonts w:ascii="Symbol" w:hAnsi="Symbol" w:hint="default"/>
+      </w:rPr>
+    </w:lvl>
+    <w:lvl w:ilvl="7" w:tplc="08090003" w:tentative="1">
+      <w:start w:val="1"/>
+      <w:numFmt w:val="bullet"/>
+      <w:lvlText w:val="o"/>
+      <w:lvlJc w:val="left"/>
+      <w:pPr>
+        <w:ind w:left="5760" w:hanging="360"/>
+      </w:pPr>
+      <w:rPr>
+        <w:rFonts w:ascii="Courier New" w:hAnsi="Courier New" w:cs="Courier New" w:hint="default"/>
+      </w:rPr>
+    </w:lvl>
+    <w:lvl w:ilvl="8" w:tplc="08090005" w:tentative="1">
+      <w:start w:val="1"/>
+      <w:numFmt w:val="bullet"/>
+      <w:lvlText w:val=""/>
+      <w:lvlJc w:val="left"/>
+      <w:pPr>
+        <w:ind w:left="6480" w:hanging="360"/>
+      </w:pPr>
+      <w:rPr>
+        <w:rFonts w:ascii="Wingdings" w:hAnsi="Wingdings" w:hint="default"/>
+      </w:rPr>
+    </w:lvl>
+  </w:abstractNum>
+  <w:abstractNum w:abstractNumId="1" w15:restartNumberingAfterBreak="0">
+    <w:nsid w:val="0FD474C6"/>
+    <w:multiLevelType w:val="hybridMultilevel"/>
+    <w:tmpl w:val="3790DCB4"/>
+    <w:lvl w:ilvl="0" w:tplc="08090015">
+      <w:start w:val="1"/>
+      <w:numFmt w:val="upperLetter"/>
+      <w:lvlText w:val="%1."/>
+      <w:lvlJc w:val="left"/>
+      <w:pPr>
+        <w:ind w:left="1440" w:hanging="360"/>
+      </w:pPr>
+    </w:lvl>
+    <w:lvl w:ilvl="1" w:tplc="08090019" w:tentative="1">
+      <w:start w:val="1"/>
+      <w:numFmt w:val="lowerLetter"/>
+      <w:lvlText w:val="%2."/>
+      <w:lvlJc w:val="left"/>
+      <w:pPr>
+        <w:ind w:left="2160" w:hanging="360"/>
+      </w:pPr>
+    </w:lvl>
+    <w:lvl w:ilvl="2" w:tplc="0809001B" w:tentative="1">
+      <w:start w:val="1"/>
+      <w:numFmt w:val="lowerRoman"/>
+      <w:lvlText w:val="%3."/>
+      <w:lvlJc w:val="right"/>
+      <w:pPr>
+        <w:ind w:left="2880" w:hanging="180"/>
+      </w:pPr>
+    </w:lvl>
+    <w:lvl w:ilvl="3" w:tplc="0809000F" w:tentative="1">
+      <w:start w:val="1"/>
+      <w:numFmt w:val="decimal"/>
+      <w:lvlText w:val="%4."/>
+      <w:lvlJc w:val="left"/>
+      <w:pPr>
+        <w:ind w:left="3600" w:hanging="360"/>
+      </w:pPr>
+    </w:lvl>
+    <w:lvl w:ilvl="4" w:tplc="08090019" w:tentative="1">
+      <w:start w:val="1"/>
+      <w:numFmt w:val="lowerLetter"/>
+      <w:lvlText w:val="%5."/>
+      <w:lvlJc w:val="left"/>
+      <w:pPr>
+        <w:ind w:left="4320" w:hanging="360"/>
+      </w:pPr>
+    </w:lvl>
+    <w:lvl w:ilvl="5" w:tplc="0809001B" w:tentative="1">
+      <w:start w:val="1"/>
+      <w:numFmt w:val="lowerRoman"/>
+      <w:lvlText w:val="%6."/>
+      <w:lvlJc w:val="right"/>
+      <w:pPr>
+        <w:ind w:left="5040" w:hanging="180"/>
+      </w:pPr>
+    </w:lvl>
+    <w:lvl w:ilvl="6" w:tplc="0809000F" w:tentative="1">
+      <w:start w:val="1"/>
+      <w:numFmt w:val="decimal"/>
+      <w:lvlText w:val="%7."/>
+      <w:lvlJc w:val="left"/>
+      <w:pPr>
+        <w:ind w:left="5760" w:hanging="360"/>
+      </w:pPr>
+    </w:lvl>
+    <w:lvl w:ilvl="7" w:tplc="08090019" w:tentative="1">
+      <w:start w:val="1"/>
+      <w:numFmt w:val="lowerLetter"/>
+      <w:lvlText w:val="%8."/>
+      <w:lvlJc w:val="left"/>
+      <w:pPr>
+        <w:ind w:left="6480" w:hanging="360"/>
+      </w:pPr>
+    </w:lvl>
+    <w:lvl w:ilvl="8" w:tplc="0809001B" w:tentative="1">
+      <w:start w:val="1"/>
+      <w:numFmt w:val="lowerRoman"/>
+      <w:lvlText w:val="%9."/>
+      <w:lvlJc w:val="right"/>
+      <w:pPr>
+        <w:ind w:left="7200" w:hanging="180"/>
+      </w:pPr>
+    </w:lvl>
+  </w:abstractNum>
+  <w:abstractNum w:abstractNumId="2" w15:restartNumberingAfterBreak="0">
+    <w:nsid w:val="156749FD"/>
+    <w:multiLevelType w:val="hybridMultilevel"/>
+    <w:tmpl w:val="5BEAA608"/>
+    <w:lvl w:ilvl="0" w:tplc="08090001">
+      <w:start w:val="1"/>
+      <w:numFmt w:val="bullet"/>
+      <w:lvlText w:val=""/>
+      <w:lvlJc w:val="left"/>
+      <w:pPr>
+        <w:ind w:left="720" w:hanging="360"/>
+      </w:pPr>
+      <w:rPr>
+        <w:rFonts w:ascii="Symbol" w:hAnsi="Symbol" w:hint="default"/>
+      </w:rPr>
+    </w:lvl>
+    <w:lvl w:ilvl="1" w:tplc="08090003" w:tentative="1">
+      <w:start w:val="1"/>
+      <w:numFmt w:val="bullet"/>
+      <w:lvlText w:val="o"/>
+      <w:lvlJc w:val="left"/>
+      <w:pPr>
+        <w:ind w:left="1440" w:hanging="360"/>
+      </w:pPr>
+      <w:rPr>
+        <w:rFonts w:ascii="Courier New" w:hAnsi="Courier New" w:cs="Courier New" w:hint="default"/>
+      </w:rPr>
+    </w:lvl>
+    <w:lvl w:ilvl="2" w:tplc="08090005" w:tentative="1">
+      <w:start w:val="1"/>
+      <w:numFmt w:val="bullet"/>
+      <w:lvlText w:val=""/>
+      <w:lvlJc w:val="left"/>
+      <w:pPr>
+        <w:ind w:left="2160" w:hanging="360"/>
+      </w:pPr>
+      <w:rPr>
+        <w:rFonts w:ascii="Wingdings" w:hAnsi="Wingdings" w:hint="default"/>
+      </w:rPr>
+    </w:lvl>
+    <w:lvl w:ilvl="3" w:tplc="08090001" w:tentative="1">
+      <w:start w:val="1"/>
+      <w:numFmt w:val="bullet"/>
+      <w:lvlText w:val=""/>
+      <w:lvlJc w:val="left"/>
+      <w:pPr>
+        <w:ind w:left="2880" w:hanging="360"/>
+      </w:pPr>
+      <w:rPr>
+        <w:rFonts w:ascii="Symbol" w:hAnsi="Symbol" w:hint="default"/>
+      </w:rPr>
+    </w:lvl>
+    <w:lvl w:ilvl="4" w:tplc="08090003" w:tentative="1">
+      <w:start w:val="1"/>
+      <w:numFmt w:val="bullet"/>
+      <w:lvlText w:val="o"/>
+      <w:lvlJc w:val="left"/>
+      <w:pPr>
+        <w:ind w:left="3600" w:hanging="360"/>
+      </w:pPr>
+      <w:rPr>
+        <w:rFonts w:ascii="Courier New" w:hAnsi="Courier New" w:cs="Courier New" w:hint="default"/>
+      </w:rPr>
+    </w:lvl>
+    <w:lvl w:ilvl="5" w:tplc="08090005" w:tentative="1">
+      <w:start w:val="1"/>
+      <w:numFmt w:val="bullet"/>
+      <w:lvlText w:val=""/>
+      <w:lvlJc w:val="left"/>
+      <w:pPr>
+        <w:ind w:left="4320" w:hanging="360"/>
+      </w:pPr>
+      <w:rPr>
+        <w:rFonts w:ascii="Wingdings" w:hAnsi="Wingdings" w:hint="default"/>
+      </w:rPr>
+    </w:lvl>
+    <w:lvl w:ilvl="6" w:tplc="08090001" w:tentative="1">
+      <w:start w:val="1"/>
+      <w:numFmt w:val="bullet"/>
+      <w:lvlText w:val=""/>
+      <w:lvlJc w:val="left"/>
+      <w:pPr>
+        <w:ind w:left="5040" w:hanging="360"/>
+      </w:pPr>
+      <w:rPr>
+        <w:rFonts w:ascii="Symbol" w:hAnsi="Symbol" w:hint="default"/>
+      </w:rPr>
+    </w:lvl>
+    <w:lvl w:ilvl="7" w:tplc="08090003" w:tentative="1">
+      <w:start w:val="1"/>
+      <w:numFmt w:val="bullet"/>
+      <w:lvlText w:val="o"/>
+      <w:lvlJc w:val="left"/>
+      <w:pPr>
+        <w:ind w:left="5760" w:hanging="360"/>
+      </w:pPr>
+      <w:rPr>
+        <w:rFonts w:ascii="Courier New" w:hAnsi="Courier New" w:cs="Courier New" w:hint="default"/>
+      </w:rPr>
+    </w:lvl>
+    <w:lvl w:ilvl="8" w:tplc="08090005" w:tentative="1">
+      <w:start w:val="1"/>
+      <w:numFmt w:val="bullet"/>
+      <w:lvlText w:val=""/>
+      <w:lvlJc w:val="left"/>
+      <w:pPr>
+        <w:ind w:left="6480" w:hanging="360"/>
+      </w:pPr>
+      <w:rPr>
+        <w:rFonts w:ascii="Wingdings" w:hAnsi="Wingdings" w:hint="default"/>
+      </w:rPr>
+    </w:lvl>
+  </w:abstractNum>
+  <w:abstractNum w:abstractNumId="3" w15:restartNumberingAfterBreak="0">
+    <w:nsid w:val="285B5810"/>
+    <w:multiLevelType w:val="hybridMultilevel"/>
+    <w:tmpl w:val="30DCC5C4"/>
+    <w:lvl w:ilvl="0" w:tplc="08090001">
+      <w:start w:val="1"/>
+      <w:numFmt w:val="bullet"/>
+      <w:lvlText w:val=""/>
+      <w:lvlJc w:val="left"/>
+      <w:pPr>
+        <w:ind w:left="1440" w:hanging="360"/>
+      </w:pPr>
+      <w:rPr>
+        <w:rFonts w:ascii="Symbol" w:hAnsi="Symbol" w:hint="default"/>
+      </w:rPr>
+    </w:lvl>
+    <w:lvl w:ilvl="1" w:tplc="08090003" w:tentative="1">
+      <w:start w:val="1"/>
+      <w:numFmt w:val="bullet"/>
+      <w:lvlText w:val="o"/>
+      <w:lvlJc w:val="left"/>
+      <w:pPr>
+        <w:ind w:left="2160" w:hanging="360"/>
+      </w:pPr>
+      <w:rPr>
+        <w:rFonts w:ascii="Courier New" w:hAnsi="Courier New" w:cs="Courier New" w:hint="default"/>
+      </w:rPr>
+    </w:lvl>
+    <w:lvl w:ilvl="2" w:tplc="08090005" w:tentative="1">
+      <w:start w:val="1"/>
+      <w:numFmt w:val="bullet"/>
+      <w:lvlText w:val=""/>
+      <w:lvlJc w:val="left"/>
+      <w:pPr>
+        <w:ind w:left="2880" w:hanging="360"/>
+      </w:pPr>
+      <w:rPr>
+        <w:rFonts w:ascii="Wingdings" w:hAnsi="Wingdings" w:hint="default"/>
+      </w:rPr>
+    </w:lvl>
+    <w:lvl w:ilvl="3" w:tplc="08090001" w:tentative="1">
+      <w:start w:val="1"/>
+      <w:numFmt w:val="bullet"/>
+      <w:lvlText w:val=""/>
+      <w:lvlJc w:val="left"/>
+      <w:pPr>
+        <w:ind w:left="3600" w:hanging="360"/>
+      </w:pPr>
+      <w:rPr>
+        <w:rFonts w:ascii="Symbol" w:hAnsi="Symbol" w:hint="default"/>
+      </w:rPr>
+    </w:lvl>
+    <w:lvl w:ilvl="4" w:tplc="08090003" w:tentative="1">
+      <w:start w:val="1"/>
+      <w:numFmt w:val="bullet"/>
+      <w:lvlText w:val="o"/>
+      <w:lvlJc w:val="left"/>
+      <w:pPr>
+        <w:ind w:left="4320" w:hanging="360"/>
+      </w:pPr>
+      <w:rPr>
+        <w:rFonts w:ascii="Courier New" w:hAnsi="Courier New" w:cs="Courier New" w:hint="default"/>
+      </w:rPr>
+    </w:lvl>
+    <w:lvl w:ilvl="5" w:tplc="08090005" w:tentative="1">
+      <w:start w:val="1"/>
+      <w:numFmt w:val="bullet"/>
+      <w:lvlText w:val=""/>
+      <w:lvlJc w:val="left"/>
+      <w:pPr>
+        <w:ind w:left="5040" w:hanging="360"/>
+      </w:pPr>
+      <w:rPr>
+        <w:rFonts w:ascii="Wingdings" w:hAnsi="Wingdings" w:hint="default"/>
+      </w:rPr>
+    </w:lvl>
+    <w:lvl w:ilvl="6" w:tplc="08090001" w:tentative="1">
+      <w:start w:val="1"/>
+      <w:numFmt w:val="bullet"/>
+      <w:lvlText w:val=""/>
+      <w:lvlJc w:val="left"/>
+      <w:pPr>
+        <w:ind w:left="5760" w:hanging="360"/>
+      </w:pPr>
+      <w:rPr>
+        <w:rFonts w:ascii="Symbol" w:hAnsi="Symbol" w:hint="default"/>
+      </w:rPr>
+    </w:lvl>
+    <w:lvl w:ilvl="7" w:tplc="08090003" w:tentative="1">
+      <w:start w:val="1"/>
+      <w:numFmt w:val="bullet"/>
+      <w:lvlText w:val="o"/>
+      <w:lvlJc w:val="left"/>
+      <w:pPr>
+        <w:ind w:left="6480" w:hanging="360"/>
+      </w:pPr>
+      <w:rPr>
+        <w:rFonts w:ascii="Courier New" w:hAnsi="Courier New" w:cs="Courier New" w:hint="default"/>
+      </w:rPr>
+    </w:lvl>
+    <w:lvl w:ilvl="8" w:tplc="08090005" w:tentative="1">
+      <w:start w:val="1"/>
+      <w:numFmt w:val="bullet"/>
+      <w:lvlText w:val=""/>
+      <w:lvlJc w:val="left"/>
+      <w:pPr>
+        <w:ind w:left="7200" w:hanging="360"/>
+      </w:pPr>
+      <w:rPr>
+        <w:rFonts w:ascii="Wingdings" w:hAnsi="Wingdings" w:hint="default"/>
+      </w:rPr>
+    </w:lvl>
+  </w:abstractNum>
+  <w:abstractNum w:abstractNumId="4" w15:restartNumberingAfterBreak="0">
+    <w:nsid w:val="35291F0E"/>
+    <w:multiLevelType w:val="hybridMultilevel"/>
+    <w:tmpl w:val="0F72C99C"/>
+    <w:lvl w:ilvl="0" w:tplc="08090015">
+      <w:start w:val="1"/>
+      <w:numFmt w:val="upperLetter"/>
+      <w:lvlText w:val="%1."/>
+      <w:lvlJc w:val="left"/>
+      <w:pPr>
+        <w:ind w:left="1440" w:hanging="360"/>
+      </w:pPr>
+    </w:lvl>
+    <w:lvl w:ilvl="1" w:tplc="08090019" w:tentative="1">
+      <w:start w:val="1"/>
+      <w:numFmt w:val="lowerLetter"/>
+      <w:lvlText w:val="%2."/>
+      <w:lvlJc w:val="left"/>
+      <w:pPr>
+        <w:ind w:left="2160" w:hanging="360"/>
+      </w:pPr>
+    </w:lvl>
+    <w:lvl w:ilvl="2" w:tplc="0809001B" w:tentative="1">
+      <w:start w:val="1"/>
+      <w:numFmt w:val="lowerRoman"/>
+      <w:lvlText w:val="%3."/>
+      <w:lvlJc w:val="right"/>
+      <w:pPr>
+        <w:ind w:left="2880" w:hanging="180"/>
+      </w:pPr>
+    </w:lvl>
+    <w:lvl w:ilvl="3" w:tplc="0809000F" w:tentative="1">
+      <w:start w:val="1"/>
+      <w:numFmt w:val="decimal"/>
+      <w:lvlText w:val="%4."/>
+      <w:lvlJc w:val="left"/>
+      <w:pPr>
+        <w:ind w:left="3600" w:hanging="360"/>
+      </w:pPr>
+    </w:lvl>
+    <w:lvl w:ilvl="4" w:tplc="08090019" w:tentative="1">
+      <w:start w:val="1"/>
+      <w:numFmt w:val="lowerLetter"/>
+      <w:lvlText w:val="%5."/>
+      <w:lvlJc w:val="left"/>
+      <w:pPr>
+        <w:ind w:left="4320" w:hanging="360"/>
+      </w:pPr>
+    </w:lvl>
+    <w:lvl w:ilvl="5" w:tplc="0809001B" w:tentative="1">
+      <w:start w:val="1"/>
+      <w:numFmt w:val="lowerRoman"/>
+      <w:lvlText w:val="%6."/>
+      <w:lvlJc w:val="right"/>
+      <w:pPr>
+        <w:ind w:left="5040" w:hanging="180"/>
+      </w:pPr>
+    </w:lvl>
+    <w:lvl w:ilvl="6" w:tplc="0809000F" w:tentative="1">
+      <w:start w:val="1"/>
+      <w:numFmt w:val="decimal"/>
+      <w:lvlText w:val="%7."/>
+      <w:lvlJc w:val="left"/>
+      <w:pPr>
+        <w:ind w:left="5760" w:hanging="360"/>
+      </w:pPr>
+    </w:lvl>
+    <w:lvl w:ilvl="7" w:tplc="08090019" w:tentative="1">
+      <w:start w:val="1"/>
+      <w:numFmt w:val="lowerLetter"/>
+      <w:lvlText w:val="%8."/>
+      <w:lvlJc w:val="left"/>
+      <w:pPr>
+        <w:ind w:left="6480" w:hanging="360"/>
+      </w:pPr>
+    </w:lvl>
+    <w:lvl w:ilvl="8" w:tplc="0809001B" w:tentative="1">
+      <w:start w:val="1"/>
+      <w:numFmt w:val="lowerRoman"/>
+      <w:lvlText w:val="%9."/>
+      <w:lvlJc w:val="right"/>
+      <w:pPr>
+        <w:ind w:left="7200" w:hanging="180"/>
+      </w:pPr>
+    </w:lvl>
+  </w:abstractNum>
+  <w:abstractNum w:abstractNumId="5" w15:restartNumberingAfterBreak="0">
+    <w:nsid w:val="4BCA56EE"/>
+    <w:multiLevelType w:val="hybridMultilevel"/>
+    <w:tmpl w:val="713464F8"/>
+    <w:lvl w:ilvl="0" w:tplc="08090001">
+      <w:start w:val="1"/>
+      <w:numFmt w:val="bullet"/>
+      <w:lvlText w:val=""/>
+      <w:lvlJc w:val="left"/>
+      <w:pPr>
+        <w:ind w:left="720" w:hanging="360"/>
+      </w:pPr>
+      <w:rPr>
+        <w:rFonts w:ascii="Symbol" w:hAnsi="Symbol" w:hint="default"/>
+      </w:rPr>
+    </w:lvl>
+    <w:lvl w:ilvl="1" w:tplc="08090003" w:tentative="1">
+      <w:start w:val="1"/>
+      <w:numFmt w:val="bullet"/>
+      <w:lvlText w:val="o"/>
+      <w:lvlJc w:val="left"/>
+      <w:pPr>
+        <w:ind w:left="1440" w:hanging="360"/>
+      </w:pPr>
+      <w:rPr>
+        <w:rFonts w:ascii="Courier New" w:hAnsi="Courier New" w:cs="Courier New" w:hint="default"/>
+      </w:rPr>
+    </w:lvl>
+    <w:lvl w:ilvl="2" w:tplc="08090005" w:tentative="1">
+      <w:start w:val="1"/>
+      <w:numFmt w:val="bullet"/>
+      <w:lvlText w:val=""/>
+      <w:lvlJc w:val="left"/>
+      <w:pPr>
+        <w:ind w:left="2160" w:hanging="360"/>
+      </w:pPr>
+      <w:rPr>
+        <w:rFonts w:ascii="Wingdings" w:hAnsi="Wingdings" w:hint="default"/>
+      </w:rPr>
+    </w:lvl>
+    <w:lvl w:ilvl="3" w:tplc="08090001" w:tentative="1">
+      <w:start w:val="1"/>
+      <w:numFmt w:val="bullet"/>
+      <w:lvlText w:val=""/>
+      <w:lvlJc w:val="left"/>
+      <w:pPr>
+        <w:ind w:left="2880" w:hanging="360"/>
+      </w:pPr>
+      <w:rPr>
+        <w:rFonts w:ascii="Symbol" w:hAnsi="Symbol" w:hint="default"/>
+      </w:rPr>
+    </w:lvl>
+    <w:lvl w:ilvl="4" w:tplc="08090003" w:tentative="1">
+      <w:start w:val="1"/>
+      <w:numFmt w:val="bullet"/>
+      <w:lvlText w:val="o"/>
+      <w:lvlJc w:val="left"/>
+      <w:pPr>
+        <w:ind w:left="3600" w:hanging="360"/>
+      </w:pPr>
+      <w:rPr>
+        <w:rFonts w:ascii="Courier New" w:hAnsi="Courier New" w:cs="Courier New" w:hint="default"/>
+      </w:rPr>
+    </w:lvl>
+    <w:lvl w:ilvl="5" w:tplc="08090005" w:tentative="1">
+      <w:start w:val="1"/>
+      <w:numFmt w:val="bullet"/>
+      <w:lvlText w:val=""/>
+      <w:lvlJc w:val="left"/>
+      <w:pPr>
+        <w:ind w:left="4320" w:hanging="360"/>
+      </w:pPr>
+      <w:rPr>
+        <w:rFonts w:ascii="Wingdings" w:hAnsi="Wingdings" w:hint="default"/>
+      </w:rPr>
+    </w:lvl>
+    <w:lvl w:ilvl="6" w:tplc="08090001" w:tentative="1">
+      <w:start w:val="1"/>
+      <w:numFmt w:val="bullet"/>
+      <w:lvlText w:val=""/>
+      <w:lvlJc w:val="left"/>
+      <w:pPr>
+        <w:ind w:left="5040" w:hanging="360"/>
+      </w:pPr>
+      <w:rPr>
+        <w:rFonts w:ascii="Symbol" w:hAnsi="Symbol" w:hint="default"/>
+      </w:rPr>
+    </w:lvl>
+    <w:lvl w:ilvl="7" w:tplc="08090003" w:tentative="1">
+      <w:start w:val="1"/>
+      <w:numFmt w:val="bullet"/>
+      <w:lvlText w:val="o"/>
+      <w:lvlJc w:val="left"/>
+      <w:pPr>
+        <w:ind w:left="5760" w:hanging="360"/>
+      </w:pPr>
+      <w:rPr>
+        <w:rFonts w:ascii="Courier New" w:hAnsi="Courier New" w:cs="Courier New" w:hint="default"/>
+      </w:rPr>
+    </w:lvl>
+    <w:lvl w:ilvl="8" w:tplc="08090005" w:tentative="1">
+      <w:start w:val="1"/>
+      <w:numFmt w:val="bullet"/>
+      <w:lvlText w:val=""/>
+      <w:lvlJc w:val="left"/>
+      <w:pPr>
+        <w:ind w:left="6480" w:hanging="360"/>
+      </w:pPr>
+      <w:rPr>
+        <w:rFonts w:ascii="Wingdings" w:hAnsi="Wingdings" w:hint="default"/>
+      </w:rPr>
+    </w:lvl>
+  </w:abstractNum>
+  <w:num w:numId="1">
+    <w:abstractNumId w:val="5"/>
+  </w:num>
+  <w:num w:numId="2">
+    <w:abstractNumId w:val="4"/>
+  </w:num>
+  <w:num w:numId="3">
+    <w:abstractNumId w:val="2"/>
+  </w:num>
+  <w:num w:numId="4">
+    <w:abstractNumId w:val="3"/>
+  </w:num>
+  <w:num w:numId="5">
+    <w:abstractNumId w:val="0"/>
+  </w:num>
+  <w:num w:numId="6">
+    <w:abstractNumId w:val="1"/>
+  </w:num>
+</w:numbering>
 </file>
 
 <file path=word/styles.xml><?xml version="1.0" encoding="utf-8"?>
@@ -2469,6 +3416,17 @@
     <w:semiHidden/>
     <w:unhideWhenUsed/>
   </w:style>
+  <w:style w:type="paragraph" w:styleId="ListParagraph">
+    <w:name w:val="List Paragraph"/>
+    <w:basedOn w:val="Normal"/>
+    <w:uiPriority w:val="34"/>
+    <w:qFormat/>
+    <w:rsid w:val="00A82AD6"/>
+    <w:pPr>
+      <w:ind w:left="720"/>
+      <w:contextualSpacing/>
+    </w:pPr>
+  </w:style>
 </w:styles>
 </file>
 

--- a/IEC Website/storeyboard/login.docx
+++ b/IEC Website/storeyboard/login.docx
@@ -71,11 +71,11 @@
       <w:r>
         <w:t xml:space="preserve">If no </w:t>
       </w:r>
-      <w:proofErr w:type="gramStart"/>
       <w:r>
-        <w:t>account</w:t>
+        <w:t>account,</w:t>
       </w:r>
-      <w:proofErr w:type="gramEnd"/>
+      <w:bookmarkStart w:id="0" w:name="_GoBack"/>
+      <w:bookmarkEnd w:id="0"/>
       <w:r>
         <w:t xml:space="preserve"> then directed to register page</w:t>
       </w:r>
@@ -2249,8 +2249,18 @@
       <w:r>
         <w:t>Find Agent Students</w:t>
       </w:r>
-      <w:bookmarkStart w:id="0" w:name="_GoBack"/>
-      <w:bookmarkEnd w:id="0"/>
+    </w:p>
+    <w:p>
+      <w:pPr>
+        <w:pStyle w:val="ListParagraph"/>
+        <w:numPr>
+          <w:ilvl w:val="0"/>
+          <w:numId w:val="5"/>
+        </w:numPr>
+      </w:pPr>
+      <w:r>
+        <w:t>View Assessments</w:t>
+      </w:r>
     </w:p>
     <w:p>
       <w:pPr>
@@ -2310,6 +2320,9 @@
       <w:r>
         <w:t>Approve Agent</w:t>
       </w:r>
+      <w:r>
+        <w:t>s</w:t>
+      </w:r>
     </w:p>
     <w:p>
       <w:pPr>
@@ -2321,6 +2334,9 @@
       </w:pPr>
       <w:r>
         <w:t>Approve Student</w:t>
+      </w:r>
+      <w:r>
+        <w:t>s</w:t>
       </w:r>
     </w:p>
     <w:p>
